--- a/17 GNU Lesser General Public License v2.1.docx
+++ b/17 GNU Lesser General Public License v2.1.docx
@@ -2876,440 +2876,322 @@
         <w:rPr>
           <w:rFonts w:hint="eastAsia"/>
         </w:rPr>
-        <w:t>要应用这些条款，请将以下声明附加到库。最安全的是将它们附加</w:t>
-      </w:r>
+        <w:t>要应用这些条款，请将以下声明附加到库。最安全的是将它们附加到每个源文件的开头，以最有效地传达排除保修</w:t>
+      </w:r>
+      <w:r>
+        <w:rPr>
+          <w:rFonts w:hint="eastAsia"/>
+        </w:rPr>
+        <w:t>;</w:t>
+      </w:r>
+      <w:r>
+        <w:rPr>
+          <w:rFonts w:hint="eastAsia"/>
+        </w:rPr>
+        <w:t>并且每个文件应至少具有“版权”行和指向找到完整通知的</w:t>
+      </w:r>
+      <w:r>
+        <w:rPr>
+          <w:rFonts w:hint="eastAsia"/>
+        </w:rPr>
+        <w:t>链接</w:t>
+      </w:r>
+      <w:r>
+        <w:rPr>
+          <w:rFonts w:hint="eastAsia"/>
+        </w:rPr>
+        <w:t>。</w:t>
+      </w:r>
+    </w:p>
+    <w:p/>
+    <w:p>
+      <w:r>
+        <w:t xml:space="preserve">    {description} Copyright (C) {year} {fullname}</w:t>
+      </w:r>
+    </w:p>
+    <w:p/>
+    <w:p>
+      <w:r>
+        <w:lastRenderedPageBreak/>
+        <w:t xml:space="preserve">    This library is free software; you can redistribute it and/or modify it under the terms of the GNU Lesser General Public License as published by the Free Software Foundation; either version 2.1 of the License, or (at your option) any later version.</w:t>
+      </w:r>
+    </w:p>
+    <w:p>
+      <w:r>
+        <w:rPr>
+          <w:rFonts w:hint="eastAsia"/>
+        </w:rPr>
+        <w:t> </w:t>
+      </w:r>
+      <w:r>
+        <w:rPr>
+          <w:rFonts w:hint="eastAsia"/>
+        </w:rPr>
+        <w:t>这个库是</w:t>
+      </w:r>
+      <w:r>
+        <w:rPr>
+          <w:rFonts w:hint="eastAsia"/>
+        </w:rPr>
+        <w:t>自由软件</w:t>
+      </w:r>
+      <w:r>
+        <w:rPr>
+          <w:rFonts w:hint="eastAsia"/>
+        </w:rPr>
+        <w:t>;</w:t>
+      </w:r>
+      <w:r>
+        <w:rPr>
+          <w:rFonts w:hint="eastAsia"/>
+        </w:rPr>
+        <w:t>您可以根据自由软件基金会发布的</w:t>
+      </w:r>
+      <w:r>
+        <w:rPr>
+          <w:rFonts w:hint="eastAsia"/>
+        </w:rPr>
+        <w:t>GNU Lesser</w:t>
+      </w:r>
+      <w:r>
+        <w:rPr>
+          <w:rFonts w:hint="eastAsia"/>
+        </w:rPr>
+        <w:t>通用公共许可证的条款重新分发和</w:t>
+      </w:r>
+      <w:r>
+        <w:rPr>
+          <w:rFonts w:hint="eastAsia"/>
+        </w:rPr>
+        <w:t>/</w:t>
+      </w:r>
+      <w:r>
+        <w:rPr>
+          <w:rFonts w:hint="eastAsia"/>
+        </w:rPr>
+        <w:t>或修改它</w:t>
+      </w:r>
+      <w:r>
+        <w:rPr>
+          <w:rFonts w:hint="eastAsia"/>
+        </w:rPr>
+        <w:t>;</w:t>
+      </w:r>
+      <w:r>
+        <w:rPr>
+          <w:rFonts w:hint="eastAsia"/>
+        </w:rPr>
+        <w:t>版本</w:t>
+      </w:r>
+      <w:r>
+        <w:rPr>
+          <w:rFonts w:hint="eastAsia"/>
+        </w:rPr>
+        <w:t>2.1</w:t>
+      </w:r>
+      <w:r>
+        <w:rPr>
+          <w:rFonts w:hint="eastAsia"/>
+        </w:rPr>
+        <w:t>的许可证，或（您的选择）任何更高版本。</w:t>
+      </w:r>
+    </w:p>
+    <w:p/>
+    <w:p>
+      <w:r>
+        <w:t xml:space="preserve">    This library is distributed in the hope that it will be useful, but WITHOUT ANY WARRANTY; without even the implied warranty of MERCHANTABILITY or FITNESS FOR A PARTICULAR PURPOSE.  See the GNU Lesser General Public License for more details.</w:t>
+      </w:r>
+    </w:p>
+    <w:p>
+      <w:r>
+        <w:rPr>
+          <w:rFonts w:hint="eastAsia"/>
+        </w:rPr>
+        <w:t>这个库是分发的，希望它将是有用的，但没有任何保证</w:t>
+      </w:r>
+      <w:r>
+        <w:rPr>
+          <w:rFonts w:hint="eastAsia"/>
+        </w:rPr>
+        <w:t>;</w:t>
+      </w:r>
+      <w:r>
+        <w:rPr>
+          <w:rFonts w:hint="eastAsia"/>
+        </w:rPr>
+        <w:t>甚至没有对适销性或适用于特定用途的隐含保证。有关更多详细信息，请参阅</w:t>
+      </w:r>
+      <w:r>
+        <w:rPr>
+          <w:rFonts w:hint="eastAsia"/>
+        </w:rPr>
+        <w:t>GNU Lesser</w:t>
+      </w:r>
+      <w:r>
+        <w:rPr>
+          <w:rFonts w:hint="eastAsia"/>
+        </w:rPr>
+        <w:t>通用公共许可证。</w:t>
+      </w:r>
+    </w:p>
+    <w:p/>
+    <w:p>
+      <w:r>
+        <w:t xml:space="preserve">    You should have received a copy of the GNU Lesser General Public License along with this library; if not, write to the Free Software Foundation, Inc., 51 Franklin Street, Fifth Floor, Boston, MA  02110-1301 USA</w:t>
+      </w:r>
+    </w:p>
+    <w:p>
+      <w:r>
+        <w:rPr>
+          <w:rFonts w:hint="eastAsia"/>
+        </w:rPr>
+        <w:t>您应该已经收到了</w:t>
+      </w:r>
+      <w:r>
+        <w:rPr>
+          <w:rFonts w:hint="eastAsia"/>
+        </w:rPr>
+        <w:t>GNU Lesser</w:t>
+      </w:r>
+      <w:r>
+        <w:rPr>
+          <w:rFonts w:hint="eastAsia"/>
+        </w:rPr>
+        <w:t>通用公共许可证的副本以及此库</w:t>
+      </w:r>
+      <w:r>
+        <w:rPr>
+          <w:rFonts w:hint="eastAsia"/>
+        </w:rPr>
+        <w:t>;</w:t>
+      </w:r>
+      <w:r>
+        <w:rPr>
+          <w:rFonts w:hint="eastAsia"/>
+        </w:rPr>
+        <w:t>如果没有，请写信到自由软件基金会公司，</w:t>
+      </w:r>
+      <w:r>
+        <w:rPr>
+          <w:rFonts w:hint="eastAsia"/>
+        </w:rPr>
+        <w:t>51 Franklin Street</w:t>
+      </w:r>
+      <w:r>
+        <w:rPr>
+          <w:rFonts w:hint="eastAsia"/>
+        </w:rPr>
+        <w:t>，</w:t>
+      </w:r>
+      <w:r>
+        <w:rPr>
+          <w:rFonts w:hint="eastAsia"/>
+        </w:rPr>
+        <w:t>Fifth Floor</w:t>
+      </w:r>
+      <w:r>
+        <w:rPr>
+          <w:rFonts w:hint="eastAsia"/>
+        </w:rPr>
+        <w:t>，</w:t>
+      </w:r>
+      <w:r>
+        <w:rPr>
+          <w:rFonts w:hint="eastAsia"/>
+        </w:rPr>
+        <w:t>Boston</w:t>
+      </w:r>
+      <w:r>
+        <w:rPr>
+          <w:rFonts w:hint="eastAsia"/>
+        </w:rPr>
+        <w:t>，</w:t>
+      </w:r>
+      <w:r>
+        <w:rPr>
+          <w:rFonts w:hint="eastAsia"/>
+        </w:rPr>
+        <w:t>MA 02110-1301 USA</w:t>
+      </w:r>
+    </w:p>
+    <w:p/>
+    <w:p>
+      <w:r>
+        <w:t>Also add information on how to contact you by electronic and paper mail.</w:t>
+      </w:r>
+    </w:p>
+    <w:p>
+      <w:r>
+        <w:rPr>
+          <w:rFonts w:hint="eastAsia"/>
+        </w:rPr>
+        <w:t>还添加有关如何通过电子邮件和纸件邮件与您联系的信息。</w:t>
+      </w:r>
+    </w:p>
+    <w:p/>
+    <w:p>
+      <w:r>
+        <w:t>You should also get your employer (if you work as a programmer) or your school, if any, to sign a "copyright disclaimer" for the library, if necessary.  Here is a sample; alter the names:</w:t>
+      </w:r>
+    </w:p>
+    <w:p>
+      <w:r>
+        <w:rPr>
+          <w:rFonts w:hint="eastAsia"/>
+        </w:rPr>
+        <w:t>您还应该让您的雇主（如果您是程序员工作的话）或您的学校（如果有的话）为</w:t>
+      </w:r>
+      <w:r>
+        <w:rPr>
+          <w:rFonts w:hint="eastAsia"/>
+        </w:rPr>
+        <w:t>程序库</w:t>
+      </w:r>
+      <w:r>
+        <w:rPr>
+          <w:rFonts w:hint="eastAsia"/>
+        </w:rPr>
+        <w:t>签署“版权免责声明”（如有必要）。这里是一个示例</w:t>
+      </w:r>
+      <w:r>
+        <w:rPr>
+          <w:rFonts w:hint="eastAsia"/>
+        </w:rPr>
+        <w:t>;</w:t>
+      </w:r>
+      <w:r>
+        <w:rPr>
+          <w:rFonts w:hint="eastAsia"/>
+        </w:rPr>
+        <w:t>更改名称：</w:t>
+      </w:r>
+    </w:p>
+    <w:p/>
+    <w:p>
+      <w:r>
+        <w:t xml:space="preserve">  Yoyodyne, Inc., hereby disclaims all copyright interest in the library `Frob' (a library for tweaking knobs) written by James Random Hacker.</w:t>
+      </w:r>
+    </w:p>
+    <w:p/>
+    <w:p>
+      <w:r>
+        <w:t xml:space="preserve">  {signature of Ty Coon}, 1 April 1990 Ty Coon, President of Vice</w:t>
+      </w:r>
+    </w:p>
+    <w:p/>
+    <w:p>
+      <w:r>
+        <w:t>That's all there is to it!</w:t>
+      </w:r>
+    </w:p>
+    <w:p>
+      <w:pPr>
+        <w:rPr>
+          <w:color w:val="FF0000"/>
+        </w:rPr>
+      </w:pPr>
       <w:bookmarkStart w:id="0" w:name="_GoBack"/>
       <w:bookmarkEnd w:id="0"/>
-      <w:r>
-        <w:rPr>
-          <w:rFonts w:hint="eastAsia"/>
-        </w:rPr>
-        <w:t>到每个源文件的开头，以最有效地传达排除保修</w:t>
-      </w:r>
-      <w:r>
-        <w:rPr>
-          <w:rFonts w:hint="eastAsia"/>
-        </w:rPr>
-        <w:t>;</w:t>
-      </w:r>
-      <w:r>
-        <w:rPr>
-          <w:rFonts w:hint="eastAsia"/>
-        </w:rPr>
-        <w:t>并且每个文件应至少具有“版权”行和指向找到完整通知的</w:t>
-      </w:r>
-      <w:r>
-        <w:rPr>
-          <w:rFonts w:hint="eastAsia"/>
-        </w:rPr>
-        <w:t>链接</w:t>
-      </w:r>
-      <w:r>
-        <w:rPr>
-          <w:rFonts w:hint="eastAsia"/>
-        </w:rPr>
-        <w:t>。</w:t>
-      </w:r>
-    </w:p>
-    <w:p/>
-    <w:p>
-      <w:r>
-        <w:t xml:space="preserve">    {description} Copyright (C) {year} {fullname}</w:t>
-      </w:r>
-    </w:p>
-    <w:p/>
-    <w:p>
-      <w:r>
-        <w:lastRenderedPageBreak/>
-        <w:t xml:space="preserve">    This library is free software; you can redistribute it and/or modify it under the terms of the GNU Lesser General Public License as published by the Free Software Foundation; either version 2.1 of the License, or (at your option) any later version.</w:t>
-      </w:r>
-    </w:p>
-    <w:p>
-      <w:r>
-        <w:rPr>
-          <w:rFonts w:hint="eastAsia"/>
-        </w:rPr>
-        <w:t> </w:t>
-      </w:r>
-      <w:r>
-        <w:rPr>
-          <w:rFonts w:hint="eastAsia"/>
-        </w:rPr>
-        <w:t>这个库是</w:t>
-      </w:r>
-      <w:r>
-        <w:rPr>
-          <w:rFonts w:hint="eastAsia"/>
-        </w:rPr>
-        <w:t>自由软件</w:t>
-      </w:r>
-      <w:r>
-        <w:rPr>
-          <w:rFonts w:hint="eastAsia"/>
-        </w:rPr>
-        <w:t>;</w:t>
-      </w:r>
-      <w:r>
-        <w:rPr>
-          <w:rFonts w:hint="eastAsia"/>
-        </w:rPr>
-        <w:t>您可以根据自由软件基金会发布的</w:t>
-      </w:r>
-      <w:r>
-        <w:rPr>
-          <w:rFonts w:hint="eastAsia"/>
-        </w:rPr>
-        <w:t>GNU Lesser</w:t>
-      </w:r>
-      <w:r>
-        <w:rPr>
-          <w:rFonts w:hint="eastAsia"/>
-        </w:rPr>
-        <w:t>通用公共许可证的条款重新分发和</w:t>
-      </w:r>
-      <w:r>
-        <w:rPr>
-          <w:rFonts w:hint="eastAsia"/>
-        </w:rPr>
-        <w:t>/</w:t>
-      </w:r>
-      <w:r>
-        <w:rPr>
-          <w:rFonts w:hint="eastAsia"/>
-        </w:rPr>
-        <w:t>或修改它</w:t>
-      </w:r>
-      <w:r>
-        <w:rPr>
-          <w:rFonts w:hint="eastAsia"/>
-        </w:rPr>
-        <w:t>;</w:t>
-      </w:r>
-      <w:r>
-        <w:rPr>
-          <w:rFonts w:hint="eastAsia"/>
-        </w:rPr>
-        <w:t>版本</w:t>
-      </w:r>
-      <w:r>
-        <w:rPr>
-          <w:rFonts w:hint="eastAsia"/>
-        </w:rPr>
-        <w:t>2.1</w:t>
-      </w:r>
-      <w:r>
-        <w:rPr>
-          <w:rFonts w:hint="eastAsia"/>
-        </w:rPr>
-        <w:t>的许可证，或（您的选择）任何更高版本。</w:t>
-      </w:r>
-    </w:p>
-    <w:p/>
-    <w:p>
-      <w:r>
-        <w:t xml:space="preserve">    This library is distributed in the hope that it will be useful, but WITHOUT ANY WARRANTY; without even the implied warranty of MERCHANTABILITY or FITNESS FOR A PARTICULAR PURPOSE.  See the GNU Lesser General Public License for more details.</w:t>
-      </w:r>
-    </w:p>
-    <w:p>
-      <w:r>
-        <w:rPr>
-          <w:rFonts w:hint="eastAsia"/>
-        </w:rPr>
-        <w:t>这个库是分发的，希望它将是有用的，但没有任何保证</w:t>
-      </w:r>
-      <w:r>
-        <w:rPr>
-          <w:rFonts w:hint="eastAsia"/>
-        </w:rPr>
-        <w:t>;</w:t>
-      </w:r>
-      <w:r>
-        <w:rPr>
-          <w:rFonts w:hint="eastAsia"/>
-        </w:rPr>
-        <w:t>甚至没有对适销性或适用于特定用途的隐含保证。有关更多详细信息，请参阅</w:t>
-      </w:r>
-      <w:r>
-        <w:rPr>
-          <w:rFonts w:hint="eastAsia"/>
-        </w:rPr>
-        <w:t>GNU Lesser</w:t>
-      </w:r>
-      <w:r>
-        <w:rPr>
-          <w:rFonts w:hint="eastAsia"/>
-        </w:rPr>
-        <w:t>通用公共许可证。</w:t>
-      </w:r>
-    </w:p>
-    <w:p/>
-    <w:p>
-      <w:r>
-        <w:t xml:space="preserve">    You should have received a copy of the GNU Lesser General Public License along with this library; if not, write to the Free Software Foundation, Inc., 51 Franklin Street, Fifth Floor, Boston, MA  02110-1301 USA</w:t>
-      </w:r>
-    </w:p>
-    <w:p>
-      <w:r>
-        <w:rPr>
-          <w:rFonts w:hint="eastAsia"/>
-        </w:rPr>
-        <w:t>您应该已经收到了</w:t>
-      </w:r>
-      <w:r>
-        <w:rPr>
-          <w:rFonts w:hint="eastAsia"/>
-        </w:rPr>
-        <w:t>GNU Lesser</w:t>
-      </w:r>
-      <w:r>
-        <w:rPr>
-          <w:rFonts w:hint="eastAsia"/>
-        </w:rPr>
-        <w:t>通用公共许可证的副本以及此库</w:t>
-      </w:r>
-      <w:r>
-        <w:rPr>
-          <w:rFonts w:hint="eastAsia"/>
-        </w:rPr>
-        <w:t>;</w:t>
-      </w:r>
-      <w:r>
-        <w:rPr>
-          <w:rFonts w:hint="eastAsia"/>
-        </w:rPr>
-        <w:t>如果没有，请写信到自由软件基金会公司，</w:t>
-      </w:r>
-      <w:r>
-        <w:rPr>
-          <w:rFonts w:hint="eastAsia"/>
-        </w:rPr>
-        <w:t>51 Franklin Street</w:t>
-      </w:r>
-      <w:r>
-        <w:rPr>
-          <w:rFonts w:hint="eastAsia"/>
-        </w:rPr>
-        <w:t>，</w:t>
-      </w:r>
-      <w:r>
-        <w:rPr>
-          <w:rFonts w:hint="eastAsia"/>
-        </w:rPr>
-        <w:t>Fifth Floor</w:t>
-      </w:r>
-      <w:r>
-        <w:rPr>
-          <w:rFonts w:hint="eastAsia"/>
-        </w:rPr>
-        <w:t>，</w:t>
-      </w:r>
-      <w:r>
-        <w:rPr>
-          <w:rFonts w:hint="eastAsia"/>
-        </w:rPr>
-        <w:t>Boston</w:t>
-      </w:r>
-      <w:r>
-        <w:rPr>
-          <w:rFonts w:hint="eastAsia"/>
-        </w:rPr>
-        <w:t>，</w:t>
-      </w:r>
-      <w:r>
-        <w:rPr>
-          <w:rFonts w:hint="eastAsia"/>
-        </w:rPr>
-        <w:t>MA 02110-1301 USA</w:t>
-      </w:r>
-    </w:p>
-    <w:p/>
-    <w:p>
-      <w:r>
-        <w:t>Also add information on how to contact you by electronic and paper mail.</w:t>
-      </w:r>
-    </w:p>
-    <w:p>
-      <w:r>
-        <w:rPr>
-          <w:rFonts w:hint="eastAsia"/>
-        </w:rPr>
-        <w:t>还添加有关如何通过电子邮件和纸件邮件与您联系的信息。</w:t>
-      </w:r>
-    </w:p>
-    <w:p/>
-    <w:p>
-      <w:r>
-        <w:t>You should also get your employer (if you work as a programmer) or your school, if any, to sign a "copyright disclaimer" for the library, if necessary.  Here is a sample; alter the names:</w:t>
-      </w:r>
-    </w:p>
-    <w:p>
-      <w:r>
-        <w:rPr>
-          <w:rFonts w:hint="eastAsia"/>
-        </w:rPr>
-        <w:t>您还应该让您的雇主（如果您是程序员工作的话）或您的学校（如果有的话）为</w:t>
-      </w:r>
-      <w:r>
-        <w:rPr>
-          <w:rFonts w:hint="eastAsia"/>
-        </w:rPr>
-        <w:t>程序库</w:t>
-      </w:r>
-      <w:r>
-        <w:rPr>
-          <w:rFonts w:hint="eastAsia"/>
-        </w:rPr>
-        <w:t>签署“版权免责声明”（如有必要）。这里是一个示例</w:t>
-      </w:r>
-      <w:r>
-        <w:rPr>
-          <w:rFonts w:hint="eastAsia"/>
-        </w:rPr>
-        <w:t>;</w:t>
-      </w:r>
-      <w:r>
-        <w:rPr>
-          <w:rFonts w:hint="eastAsia"/>
-        </w:rPr>
-        <w:t>更改名称：</w:t>
-      </w:r>
-    </w:p>
-    <w:p/>
-    <w:p>
-      <w:r>
-        <w:t xml:space="preserve">  Yoyodyne, Inc., hereby disclaims all copyright interest in the library `Frob' (a library for tweaking knobs) written by James Random Hacker.</w:t>
-      </w:r>
-    </w:p>
-    <w:p/>
-    <w:p>
-      <w:r>
-        <w:t xml:space="preserve">  {signature of Ty Coon}, 1 April 1990 Ty Coon, President of Vice</w:t>
-      </w:r>
-    </w:p>
-    <w:p/>
-    <w:p>
-      <w:r>
-        <w:t>That's all there is to it!</w:t>
-      </w:r>
-    </w:p>
-    <w:p>
-      <w:pPr>
-        <w:rPr>
-          <w:color w:val="FF0000"/>
-        </w:rPr>
-      </w:pPr>
-      <w:r>
-        <w:rPr>
-          <w:color w:val="FF0000"/>
-        </w:rPr>
-        <w:t>Yoyodyne</w:t>
-      </w:r>
-      <w:r>
-        <w:rPr>
-          <w:rFonts w:hint="eastAsia"/>
-          <w:color w:val="FF0000"/>
-        </w:rPr>
-        <w:t>公司</w:t>
-      </w:r>
-      <w:r>
-        <w:rPr>
-          <w:color w:val="FF0000"/>
-        </w:rPr>
-        <w:t>在此</w:t>
-      </w:r>
-      <w:r>
-        <w:rPr>
-          <w:rFonts w:hint="eastAsia"/>
-          <w:color w:val="FF0000"/>
-        </w:rPr>
-        <w:t>宣称对</w:t>
-      </w:r>
-      <w:r>
-        <w:rPr>
-          <w:color w:val="FF0000"/>
-        </w:rPr>
-        <w:t>库</w:t>
-      </w:r>
-      <w:r>
-        <w:rPr>
-          <w:color w:val="FF0000"/>
-        </w:rPr>
-        <w:t>‘Frob’(</w:t>
-      </w:r>
-      <w:r>
-        <w:rPr>
-          <w:rFonts w:hint="eastAsia"/>
-          <w:color w:val="FF0000"/>
-        </w:rPr>
-        <w:t>由</w:t>
-      </w:r>
-      <w:r>
-        <w:rPr>
-          <w:rFonts w:hint="eastAsia"/>
-          <w:color w:val="FF0000"/>
-        </w:rPr>
-        <w:t>J</w:t>
-      </w:r>
-      <w:r>
-        <w:rPr>
-          <w:color w:val="FF0000"/>
-        </w:rPr>
-        <w:t>ames Random Hacker</w:t>
-      </w:r>
-      <w:r>
-        <w:rPr>
-          <w:rFonts w:hint="eastAsia"/>
-          <w:color w:val="FF0000"/>
-        </w:rPr>
-        <w:t>编写</w:t>
-      </w:r>
-      <w:r>
-        <w:rPr>
-          <w:color w:val="FF0000"/>
-        </w:rPr>
-        <w:t>)</w:t>
-      </w:r>
-      <w:r>
-        <w:rPr>
-          <w:rFonts w:hint="eastAsia"/>
-          <w:color w:val="FF0000"/>
-        </w:rPr>
-        <w:t>的</w:t>
-      </w:r>
-      <w:r>
-        <w:rPr>
-          <w:color w:val="FF0000"/>
-        </w:rPr>
-        <w:t>所有的</w:t>
-      </w:r>
-      <w:r>
-        <w:rPr>
-          <w:rFonts w:hint="eastAsia"/>
-          <w:color w:val="FF0000"/>
-        </w:rPr>
-        <w:t>版权权益</w:t>
-      </w:r>
-    </w:p>
-    <w:p>
-      <w:pPr>
-        <w:rPr>
-          <w:rFonts w:hint="eastAsia"/>
-          <w:color w:val="FF0000"/>
-        </w:rPr>
-      </w:pPr>
-      <w:r>
-        <w:rPr>
-          <w:rFonts w:hint="eastAsia"/>
-          <w:color w:val="FF0000"/>
-        </w:rPr>
-        <w:t>这是</w:t>
-      </w:r>
-      <w:r>
-        <w:rPr>
-          <w:color w:val="FF0000"/>
-        </w:rPr>
-        <w:t>全部</w:t>
-      </w:r>
     </w:p>
     <w:sectPr>
       <w:pgSz w:w="11906" w:h="16838"/>
